--- a/第二册/Lesson 74.docx
+++ b/第二册/Lesson 74.docx
@@ -582,13 +582,13 @@
         <w:t xml:space="preserve">taken special precautions </w:t>
       </w:r>
       <w:commentRangeEnd w:id="1"/>
+      <w:r>
+        <w:rPr>
+          <w:color w:val="0000FF"/>
+        </w:rPr>
+        <w:commentReference w:id="1"/>
+      </w:r>
       <w:commentRangeStart w:id="2"/>
-      <w:r>
-        <w:rPr>
-          <w:color w:val="0000FF"/>
-        </w:rPr>
-        <w:commentReference w:id="1"/>
-      </w:r>
       <w:r>
         <w:rPr>
           <w:color w:val="0000FF"/>
@@ -657,7 +657,7 @@
           <wp:anchor distT="0" distB="0" distL="0" distR="0" simplePos="0" relativeHeight="251515904" behindDoc="1" locked="0" layoutInCell="1" allowOverlap="1">
             <wp:simplePos x="0" y="0"/>
             <wp:positionH relativeFrom="page">
-              <wp:posOffset>1149985</wp:posOffset>
+              <wp:posOffset>1143000</wp:posOffset>
             </wp:positionH>
             <wp:positionV relativeFrom="paragraph">
               <wp:posOffset>76200</wp:posOffset>
@@ -933,188 +933,6 @@
     <w:p>
       <w:pPr>
         <w:pStyle w:val="4"/>
-        <w:spacing w:before="1"/>
-        <w:rPr>
-          <w:sz w:val="27"/>
-        </w:rPr>
-      </w:pPr>
-    </w:p>
-    <w:p>
-      <w:pPr>
-        <w:pStyle w:val="4"/>
-        <w:spacing w:line="254" w:lineRule="auto"/>
-        <w:ind w:left="120" w:right="2025"/>
-        <w:jc w:val="both"/>
-      </w:pPr>
-      <w:r>
-        <w:t>Disguises can sometimes be too perfect, as they soon discovered. Disguises,</w:t>
-      </w:r>
-      <w:r>
-        <w:rPr>
-          <w:spacing w:val="-6"/>
-        </w:rPr>
-        <w:t xml:space="preserve"> </w:t>
-      </w:r>
-      <w:r>
-        <w:t>as</w:t>
-      </w:r>
-      <w:r>
-        <w:rPr>
-          <w:spacing w:val="-5"/>
-        </w:rPr>
-        <w:t xml:space="preserve"> </w:t>
-      </w:r>
-      <w:r>
-        <w:t>they</w:t>
-      </w:r>
-      <w:r>
-        <w:rPr>
-          <w:spacing w:val="-6"/>
-        </w:rPr>
-        <w:t xml:space="preserve"> </w:t>
-      </w:r>
-      <w:r>
-        <w:t>soon</w:t>
-      </w:r>
-      <w:r>
-        <w:rPr>
-          <w:spacing w:val="-5"/>
-        </w:rPr>
-        <w:t xml:space="preserve"> </w:t>
-      </w:r>
-      <w:r>
-        <w:t>discovered,</w:t>
-      </w:r>
-      <w:r>
-        <w:rPr>
-          <w:spacing w:val="-2"/>
-        </w:rPr>
-        <w:t xml:space="preserve"> </w:t>
-      </w:r>
-      <w:r>
-        <w:t>can</w:t>
-      </w:r>
-      <w:r>
-        <w:rPr>
-          <w:spacing w:val="-5"/>
-        </w:rPr>
-        <w:t xml:space="preserve"> </w:t>
-      </w:r>
-      <w:r>
-        <w:t>sometimes</w:t>
-      </w:r>
-      <w:r>
-        <w:rPr>
-          <w:spacing w:val="-5"/>
-        </w:rPr>
-        <w:t xml:space="preserve"> </w:t>
-      </w:r>
-      <w:r>
-        <w:t>be</w:t>
-      </w:r>
-      <w:r>
-        <w:rPr>
-          <w:spacing w:val="-7"/>
-        </w:rPr>
-        <w:t xml:space="preserve"> </w:t>
-      </w:r>
-      <w:r>
-        <w:t>too</w:t>
-      </w:r>
-      <w:r>
-        <w:rPr>
-          <w:spacing w:val="-4"/>
-        </w:rPr>
-        <w:t xml:space="preserve"> </w:t>
-      </w:r>
-      <w:r>
-        <w:t>perfect. As</w:t>
-      </w:r>
-      <w:r>
-        <w:rPr>
-          <w:spacing w:val="-5"/>
-        </w:rPr>
-        <w:t xml:space="preserve"> </w:t>
-      </w:r>
-      <w:r>
-        <w:t>they</w:t>
-      </w:r>
-      <w:r>
-        <w:rPr>
-          <w:spacing w:val="-5"/>
-        </w:rPr>
-        <w:t xml:space="preserve"> </w:t>
-      </w:r>
-      <w:r>
-        <w:t>soon</w:t>
-      </w:r>
-      <w:r>
-        <w:rPr>
-          <w:spacing w:val="-4"/>
-        </w:rPr>
-        <w:t xml:space="preserve"> </w:t>
-      </w:r>
-      <w:r>
-        <w:t>discovered,</w:t>
-      </w:r>
-      <w:r>
-        <w:rPr>
-          <w:spacing w:val="-4"/>
-        </w:rPr>
-        <w:t xml:space="preserve"> </w:t>
-      </w:r>
-      <w:r>
-        <w:t>disguises</w:t>
-      </w:r>
-      <w:r>
-        <w:rPr>
-          <w:spacing w:val="-5"/>
-        </w:rPr>
-        <w:t xml:space="preserve"> </w:t>
-      </w:r>
-      <w:r>
-        <w:t>can</w:t>
-      </w:r>
-      <w:r>
-        <w:rPr>
-          <w:spacing w:val="-3"/>
-        </w:rPr>
-        <w:t xml:space="preserve"> </w:t>
-      </w:r>
-      <w:r>
-        <w:t>sometimes</w:t>
-      </w:r>
-      <w:r>
-        <w:rPr>
-          <w:spacing w:val="-5"/>
-        </w:rPr>
-        <w:t xml:space="preserve"> </w:t>
-      </w:r>
-      <w:r>
-        <w:t>be</w:t>
-      </w:r>
-      <w:r>
-        <w:rPr>
-          <w:spacing w:val="-3"/>
-        </w:rPr>
-        <w:t xml:space="preserve"> </w:t>
-      </w:r>
-      <w:r>
-        <w:t>too</w:t>
-      </w:r>
-      <w:r>
-        <w:rPr>
-          <w:spacing w:val="-6"/>
-        </w:rPr>
-        <w:t xml:space="preserve"> </w:t>
-      </w:r>
-      <w:r>
-        <w:t>perfect.</w:t>
-      </w:r>
-    </w:p>
-    <w:p>
-      <w:pPr>
-        <w:pStyle w:val="4"/>
         <w:spacing w:before="11"/>
         <w:rPr>
           <w:sz w:val="25"/>
@@ -1168,7 +986,33 @@
         <w:rPr>
           <w:sz w:val="24"/>
         </w:rPr>
-        <w:t xml:space="preserve">agreed. </w:t>
+        <w:t>agreed.</w:t>
+      </w:r>
+    </w:p>
+    <w:p>
+      <w:pPr>
+        <w:pStyle w:val="8"/>
+        <w:numPr>
+          <w:ilvl w:val="1"/>
+          <w:numId w:val="1"/>
+        </w:numPr>
+        <w:tabs>
+          <w:tab w:val="left" w:pos="424"/>
+        </w:tabs>
+        <w:spacing w:before="0" w:after="0" w:line="511" w:lineRule="auto"/>
+        <w:ind w:left="240" w:right="2959" w:firstLine="0"/>
+        <w:jc w:val="left"/>
+        <w:rPr>
+          <w:sz w:val="24"/>
+        </w:rPr>
+      </w:pPr>
+      <w:bookmarkStart w:id="0" w:name="_GoBack"/>
+      <w:bookmarkEnd w:id="0"/>
+      <w:r>
+        <w:rPr>
+          <w:sz w:val="24"/>
+        </w:rPr>
+        <w:t xml:space="preserve"> </w:t>
       </w:r>
       <w:r>
         <w:rPr>
@@ -2333,8 +2177,6 @@
         </w:rPr>
         <w:t>修饰前面那个句子</w:t>
       </w:r>
-      <w:bookmarkStart w:id="0" w:name="_GoBack"/>
-      <w:bookmarkEnd w:id="0"/>
     </w:p>
   </w:comment>
 </w:comments>
@@ -2342,11 +2184,11 @@
 
 <file path=word/commentsExtended.xml><?xml version="1.0" encoding="utf-8"?>
 <w15:commentsEx xmlns:wpc="http://schemas.microsoft.com/office/word/2010/wordprocessingCanvas" xmlns:mc="http://schemas.openxmlformats.org/markup-compatibility/2006" xmlns:o="urn:schemas-microsoft-com:office:office" xmlns:r="http://schemas.openxmlformats.org/officeDocument/2006/relationships" xmlns:m="http://schemas.openxmlformats.org/officeDocument/2006/math" xmlns:v="urn:schemas-microsoft-com:vml" xmlns:wp14="http://schemas.microsoft.com/office/word/2010/wordprocessingDrawing" xmlns:wp="http://schemas.openxmlformats.org/drawingml/2006/wordprocessingDrawing" xmlns:w="http://schemas.openxmlformats.org/wordprocessingml/2006/main" xmlns:w14="http://schemas.microsoft.com/office/word/2010/wordml" xmlns:w15="http://schemas.microsoft.com/office/word/2012/wordml" xmlns:w10="urn:schemas-microsoft-com:office:word" xmlns:wpg="http://schemas.microsoft.com/office/word/2010/wordprocessingGroup" xmlns:wpi="http://schemas.microsoft.com/office/word/2010/wordprocessingInk" xmlns:wne="http://schemas.microsoft.com/office/word/2006/wordml" xmlns:wps="http://schemas.microsoft.com/office/word/2010/wordprocessingShape" xmlns:wpsCustomData="http://www.wps.cn/officeDocument/2013/wpsCustomData" mc:Ignorable="w14 w15 wp14">
-  <w15:commentEx w15:paraId="065F1477" w15:done="0"/>
-  <w15:commentEx w15:paraId="0F515597" w15:done="0"/>
-  <w15:commentEx w15:paraId="0CD16973" w15:done="0"/>
-  <w15:commentEx w15:paraId="441A7656" w15:done="0"/>
-  <w15:commentEx w15:paraId="6DF96C49" w15:done="0"/>
+  <w15:commentEx w15:paraId="2B71BE9C" w15:done="0"/>
+  <w15:commentEx w15:paraId="5D3FBA0F" w15:done="0"/>
+  <w15:commentEx w15:paraId="B77E24F2" w15:done="0"/>
+  <w15:commentEx w15:paraId="56DF66E1" w15:done="0"/>
+  <w15:commentEx w15:paraId="FB6F63C4" w15:done="0"/>
 </w15:commentsEx>
 </file>
 
@@ -2806,7 +2648,6 @@
     <w:lsdException w:unhideWhenUsed="0" w:uiPriority="63" w:semiHidden="0" w:name="Medium Shading 1 Accent 1"/>
     <w:lsdException w:unhideWhenUsed="0" w:uiPriority="64" w:semiHidden="0" w:name="Medium Shading 2 Accent 1"/>
     <w:lsdException w:unhideWhenUsed="0" w:uiPriority="65" w:semiHidden="0" w:name="Medium List 1 Accent 1"/>
-    <w:lsdException w:qFormat="1" w:unhideWhenUsed="0" w:uiPriority="1" w:semiHidden="0" w:name="List Paragraph"/>
     <w:lsdException w:unhideWhenUsed="0" w:uiPriority="66" w:semiHidden="0" w:name="Medium List 2 Accent 1"/>
     <w:lsdException w:unhideWhenUsed="0" w:uiPriority="67" w:semiHidden="0" w:name="Medium Grid 1 Accent 1"/>
     <w:lsdException w:unhideWhenUsed="0" w:uiPriority="68" w:semiHidden="0" w:name="Medium Grid 2 Accent 1"/>
@@ -2924,13 +2765,12 @@
       <w:lang w:val="en-US" w:eastAsia="en-US" w:bidi="en-US"/>
     </w:rPr>
   </w:style>
-  <w:style w:type="character" w:default="1" w:styleId="6">
+  <w:style w:type="character" w:default="1" w:styleId="5">
     <w:name w:val="Default Paragraph Font"/>
-    <w:semiHidden/>
     <w:unhideWhenUsed/>
     <w:uiPriority w:val="1"/>
   </w:style>
-  <w:style w:type="table" w:default="1" w:styleId="5">
+  <w:style w:type="table" w:default="1" w:styleId="6">
     <w:name w:val="Normal Table"/>
     <w:semiHidden/>
     <w:uiPriority w:val="0"/>
@@ -2965,7 +2805,6 @@
   </w:style>
   <w:style w:type="table" w:customStyle="1" w:styleId="7">
     <w:name w:val="Table Normal"/>
-    <w:semiHidden/>
     <w:unhideWhenUsed/>
     <w:qFormat/>
     <w:uiPriority w:val="2"/>
@@ -2978,7 +2817,7 @@
       </w:tblCellMar>
     </w:tblPr>
   </w:style>
-  <w:style w:type="paragraph" w:styleId="8">
+  <w:style w:type="paragraph" w:customStyle="1" w:styleId="8">
     <w:name w:val="List Paragraph"/>
     <w:basedOn w:val="1"/>
     <w:qFormat/>

--- a/第二册/Lesson 74.docx
+++ b/第二册/Lesson 74.docx
@@ -993,14 +993,13 @@
       <w:pPr>
         <w:pStyle w:val="8"/>
         <w:numPr>
-          <w:ilvl w:val="1"/>
-          <w:numId w:val="1"/>
+          <w:numId w:val="0"/>
         </w:numPr>
         <w:tabs>
           <w:tab w:val="left" w:pos="424"/>
         </w:tabs>
         <w:spacing w:before="0" w:after="0" w:line="511" w:lineRule="auto"/>
-        <w:ind w:left="240" w:right="2959" w:firstLine="0"/>
+        <w:ind w:left="240" w:leftChars="0" w:right="2959" w:rightChars="0"/>
         <w:jc w:val="left"/>
         <w:rPr>
           <w:sz w:val="24"/>
@@ -1010,12 +1009,6 @@
       <w:bookmarkEnd w:id="0"/>
       <w:r>
         <w:rPr>
-          <w:sz w:val="24"/>
-        </w:rPr>
-        <w:t xml:space="preserve"> </w:t>
-      </w:r>
-      <w:r>
-        <w:rPr>
           <w:spacing w:val="-4"/>
           <w:sz w:val="24"/>
         </w:rPr>
@@ -1060,8 +1053,8 @@
     <w:p>
       <w:pPr>
         <w:pStyle w:val="4"/>
-        <w:spacing w:before="5" w:line="249" w:lineRule="auto"/>
-        <w:ind w:left="120" w:right="6181"/>
+        <w:spacing w:before="0" w:line="240" w:lineRule="auto"/>
+        <w:ind w:left="0" w:right="0"/>
       </w:pPr>
       <w:r>
         <w:t>Why don</w:t>
@@ -1073,7 +1066,17 @@
         <w:t>’</w:t>
       </w:r>
       <w:r>
-        <w:t>t sb do sth? Why not do sth?</w:t>
+        <w:t xml:space="preserve">t sb do sth? </w:t>
+      </w:r>
+    </w:p>
+    <w:p>
+      <w:pPr>
+        <w:pStyle w:val="4"/>
+        <w:spacing w:before="0" w:line="240" w:lineRule="auto"/>
+        <w:ind w:left="0" w:right="0"/>
+      </w:pPr>
+      <w:r>
+        <w:t>Why not do sth?</w:t>
       </w:r>
     </w:p>
     <w:p>
@@ -1092,8 +1095,11 @@
         <w:tabs>
           <w:tab w:val="left" w:pos="1432"/>
         </w:tabs>
-        <w:spacing w:before="32" w:line="254" w:lineRule="auto"/>
-        <w:ind w:left="120" w:right="5493"/>
+        <w:spacing w:before="0" w:line="240" w:lineRule="auto"/>
+        <w:ind w:left="0" w:right="0"/>
+        <w:rPr>
+          <w:spacing w:val="-4"/>
+        </w:rPr>
       </w:pPr>
       <w:r>
         <w:t>What/How</w:t>
@@ -1108,7 +1114,23 @@
         <w:rPr>
           <w:spacing w:val="-4"/>
         </w:rPr>
-        <w:t xml:space="preserve">sth? </w:t>
+        <w:t>sth?</w:t>
+      </w:r>
+    </w:p>
+    <w:p>
+      <w:pPr>
+        <w:pStyle w:val="4"/>
+        <w:tabs>
+          <w:tab w:val="left" w:pos="1432"/>
+        </w:tabs>
+        <w:spacing w:before="0" w:line="240" w:lineRule="auto"/>
+        <w:ind w:left="0" w:right="0"/>
+      </w:pPr>
+      <w:r>
+        <w:rPr>
+          <w:spacing w:val="-4"/>
+        </w:rPr>
+        <w:t xml:space="preserve"> </w:t>
       </w:r>
       <w:r>
         <w:t>If I were you, I would do</w:t>
@@ -2184,11 +2206,11 @@
 
 <file path=word/commentsExtended.xml><?xml version="1.0" encoding="utf-8"?>
 <w15:commentsEx xmlns:wpc="http://schemas.microsoft.com/office/word/2010/wordprocessingCanvas" xmlns:mc="http://schemas.openxmlformats.org/markup-compatibility/2006" xmlns:o="urn:schemas-microsoft-com:office:office" xmlns:r="http://schemas.openxmlformats.org/officeDocument/2006/relationships" xmlns:m="http://schemas.openxmlformats.org/officeDocument/2006/math" xmlns:v="urn:schemas-microsoft-com:vml" xmlns:wp14="http://schemas.microsoft.com/office/word/2010/wordprocessingDrawing" xmlns:wp="http://schemas.openxmlformats.org/drawingml/2006/wordprocessingDrawing" xmlns:w="http://schemas.openxmlformats.org/wordprocessingml/2006/main" xmlns:w14="http://schemas.microsoft.com/office/word/2010/wordml" xmlns:w15="http://schemas.microsoft.com/office/word/2012/wordml" xmlns:w10="urn:schemas-microsoft-com:office:word" xmlns:wpg="http://schemas.microsoft.com/office/word/2010/wordprocessingGroup" xmlns:wpi="http://schemas.microsoft.com/office/word/2010/wordprocessingInk" xmlns:wne="http://schemas.microsoft.com/office/word/2006/wordml" xmlns:wps="http://schemas.microsoft.com/office/word/2010/wordprocessingShape" xmlns:wpsCustomData="http://www.wps.cn/officeDocument/2013/wpsCustomData" mc:Ignorable="w14 w15 wp14">
-  <w15:commentEx w15:paraId="2B71BE9C" w15:done="0"/>
-  <w15:commentEx w15:paraId="5D3FBA0F" w15:done="0"/>
-  <w15:commentEx w15:paraId="B77E24F2" w15:done="0"/>
-  <w15:commentEx w15:paraId="56DF66E1" w15:done="0"/>
-  <w15:commentEx w15:paraId="FB6F63C4" w15:done="0"/>
+  <w15:commentEx w15:paraId="5D4C015C" w15:done="0"/>
+  <w15:commentEx w15:paraId="FD3F2D14" w15:done="0"/>
+  <w15:commentEx w15:paraId="BFC75497" w15:done="0"/>
+  <w15:commentEx w15:paraId="FF971AFF" w15:done="0"/>
+  <w15:commentEx w15:paraId="7EFF853C" w15:done="0"/>
 </w15:commentsEx>
 </file>
 
@@ -2508,7 +2530,7 @@
     <w:lsdException w:unhideWhenUsed="0" w:uiPriority="0" w:semiHidden="0" w:name="toc 9"/>
     <w:lsdException w:unhideWhenUsed="0" w:uiPriority="0" w:semiHidden="0" w:name="Normal Indent"/>
     <w:lsdException w:unhideWhenUsed="0" w:uiPriority="0" w:semiHidden="0" w:name="footnote text"/>
-    <w:lsdException w:unhideWhenUsed="0" w:uiPriority="0" w:semiHidden="0" w:name="annotation text"/>
+    <w:lsdException w:qFormat="1" w:unhideWhenUsed="0" w:uiPriority="0" w:semiHidden="0" w:name="annotation text"/>
     <w:lsdException w:unhideWhenUsed="0" w:uiPriority="0" w:semiHidden="0" w:name="header"/>
     <w:lsdException w:unhideWhenUsed="0" w:uiPriority="0" w:semiHidden="0" w:name="footer"/>
     <w:lsdException w:unhideWhenUsed="0" w:uiPriority="0" w:semiHidden="0" w:name="index heading"/>
@@ -2543,7 +2565,7 @@
     <w:lsdException w:qFormat="1" w:unhideWhenUsed="0" w:uiPriority="0" w:semiHidden="0" w:name="Title"/>
     <w:lsdException w:unhideWhenUsed="0" w:uiPriority="0" w:semiHidden="0" w:name="Closing"/>
     <w:lsdException w:unhideWhenUsed="0" w:uiPriority="0" w:semiHidden="0" w:name="Signature"/>
-    <w:lsdException w:uiPriority="1" w:name="Default Paragraph Font"/>
+    <w:lsdException w:qFormat="1" w:uiPriority="1" w:semiHidden="0" w:name="Default Paragraph Font"/>
     <w:lsdException w:qFormat="1" w:unhideWhenUsed="0" w:uiPriority="1" w:semiHidden="0" w:name="Body Text"/>
     <w:lsdException w:unhideWhenUsed="0" w:uiPriority="0" w:semiHidden="0" w:name="Body Text Indent"/>
     <w:lsdException w:unhideWhenUsed="0" w:uiPriority="0" w:semiHidden="0" w:name="List Continue"/>
@@ -2581,7 +2603,7 @@
     <w:lsdException w:unhideWhenUsed="0" w:uiPriority="0" w:semiHidden="0" w:name="HTML Sample"/>
     <w:lsdException w:unhideWhenUsed="0" w:uiPriority="0" w:semiHidden="0" w:name="HTML Typewriter"/>
     <w:lsdException w:unhideWhenUsed="0" w:uiPriority="0" w:semiHidden="0" w:name="HTML Variable"/>
-    <w:lsdException w:unhideWhenUsed="0" w:uiPriority="0" w:name="Normal Table"/>
+    <w:lsdException w:qFormat="1" w:unhideWhenUsed="0" w:uiPriority="0" w:name="Normal Table"/>
     <w:lsdException w:unhideWhenUsed="0" w:uiPriority="0" w:semiHidden="0" w:name="annotation subject"/>
     <w:lsdException w:unhideWhenUsed="0" w:uiPriority="0" w:semiHidden="0" w:name="Table Simple 1"/>
     <w:lsdException w:unhideWhenUsed="0" w:uiPriority="0" w:semiHidden="0" w:name="Table Simple 2"/>
@@ -2768,11 +2790,13 @@
   <w:style w:type="character" w:default="1" w:styleId="5">
     <w:name w:val="Default Paragraph Font"/>
     <w:unhideWhenUsed/>
+    <w:qFormat/>
     <w:uiPriority w:val="1"/>
   </w:style>
   <w:style w:type="table" w:default="1" w:styleId="6">
     <w:name w:val="Normal Table"/>
     <w:semiHidden/>
+    <w:qFormat/>
     <w:uiPriority w:val="0"/>
     <w:tblPr>
       <w:tblCellMar>
@@ -2786,6 +2810,7 @@
   <w:style w:type="paragraph" w:styleId="3">
     <w:name w:val="annotation text"/>
     <w:basedOn w:val="1"/>
+    <w:qFormat/>
     <w:uiPriority w:val="0"/>
     <w:pPr>
       <w:jc w:val="left"/>
